--- a/维修性复习.docx
+++ b/维修性复习.docx
@@ -185,7 +185,7 @@
             <v:path o:extrusionok="f" gradientshapeok="t" o:connecttype="rect"/>
             <o:lock v:ext="edit" aspectratio="t"/>
           </v:shapetype>
-          <v:shape id="_x0000_i1025" type="#_x0000_t75" style="width:415pt;height:238pt">
+          <v:shape id="_x0000_i1025" type="#_x0000_t75" style="width:414.75pt;height:237.75pt">
             <v:imagedata r:id="rId6" o:title="QQ截图20180516141829"/>
           </v:shape>
         </w:pict>
@@ -248,7 +248,7 @@
     <w:p>
       <w:r>
         <w:pict>
-          <v:shape id="_x0000_i1026" type="#_x0000_t75" style="width:415pt;height:303pt">
+          <v:shape id="_x0000_i1026" type="#_x0000_t75" style="width:414.75pt;height:303pt">
             <v:imagedata r:id="rId7" o:title="QQ截图20180516142157"/>
           </v:shape>
         </w:pict>
@@ -1252,7 +1252,7 @@
           <w:i/>
         </w:rPr>
         <w:pict>
-          <v:shape id="_x0000_i1028" type="#_x0000_t75" style="width:400pt;height:228pt">
+          <v:shape id="_x0000_i1028" type="#_x0000_t75" style="width:400.5pt;height:228pt">
             <v:imagedata r:id="rId9" o:title="QQ截图20180516143840"/>
           </v:shape>
         </w:pict>
@@ -1280,7 +1280,7 @@
     <w:p>
       <w:r>
         <w:pict>
-          <v:shape id="_x0000_i1029" type="#_x0000_t75" style="width:372pt;height:241pt">
+          <v:shape id="_x0000_i1029" type="#_x0000_t75" style="width:372pt;height:240.75pt">
             <v:imagedata r:id="rId10" o:title="QQ截图20180516144200"/>
           </v:shape>
         </w:pict>
@@ -1366,8 +1366,6 @@
       <w:r>
         <w:t xml:space="preserve"> </w:t>
       </w:r>
-      <w:bookmarkStart w:id="0" w:name="_GoBack"/>
-      <w:bookmarkEnd w:id="0"/>
       <w:r>
         <w:rPr>
           <w:rFonts w:hint="eastAsia"/>
@@ -1513,7 +1511,7 @@
     <w:p>
       <w:r>
         <w:pict>
-          <v:shape id="_x0000_i1030" type="#_x0000_t75" style="width:415pt;height:92pt">
+          <v:shape id="_x0000_i1030" type="#_x0000_t75" style="width:414.75pt;height:92.25pt">
             <v:imagedata r:id="rId11" o:title="QQ截图20180516145110"/>
           </v:shape>
         </w:pict>
@@ -1664,7 +1662,7 @@
     <w:p>
       <w:r>
         <w:pict>
-          <v:shape id="_x0000_i1031" type="#_x0000_t75" style="width:309pt;height:169pt">
+          <v:shape id="_x0000_i1031" type="#_x0000_t75" style="width:309pt;height:168.75pt">
             <v:imagedata r:id="rId13" o:title="微信截图_20180516145832"/>
           </v:shape>
         </w:pict>
@@ -1708,11 +1706,6 @@
       </w:r>
     </w:p>
     <w:p>
-      <w:pPr>
-        <w:rPr>
-          <w:rFonts w:hint="eastAsia"/>
-        </w:rPr>
-      </w:pPr>
       <w:r>
         <w:t>Aa</w:t>
       </w:r>
@@ -1754,7 +1747,7 @@
     <w:p>
       <w:r>
         <w:pict>
-          <v:shape id="_x0000_i1032" type="#_x0000_t75" style="width:317pt;height:172pt">
+          <v:shape id="_x0000_i1032" type="#_x0000_t75" style="width:317.25pt;height:171.75pt">
             <v:imagedata r:id="rId14" o:title="微信截图_20180516145946"/>
           </v:shape>
         </w:pict>
@@ -1814,7 +1807,7 @@
       <w:r>
         <w:lastRenderedPageBreak/>
         <w:pict>
-          <v:shape id="_x0000_i1033" type="#_x0000_t75" style="width:415pt;height:241pt">
+          <v:shape id="_x0000_i1033" type="#_x0000_t75" style="width:414.75pt;height:240.75pt">
             <v:imagedata r:id="rId15" o:title="QQ截图20180516150349"/>
           </v:shape>
         </w:pict>
@@ -2172,7 +2165,7 @@
     <w:p>
       <w:r>
         <w:pict>
-          <v:shape id="_x0000_i1034" type="#_x0000_t75" style="width:415pt;height:153.5pt">
+          <v:shape id="_x0000_i1034" type="#_x0000_t75" style="width:414.75pt;height:153.75pt">
             <v:imagedata r:id="rId16" o:title="QQ截图20180516153112"/>
           </v:shape>
         </w:pict>
@@ -2181,7 +2174,7 @@
     <w:p>
       <w:r>
         <w:pict>
-          <v:shape id="_x0000_i1035" type="#_x0000_t75" style="width:415pt;height:165.5pt">
+          <v:shape id="_x0000_i1035" type="#_x0000_t75" style="width:414.75pt;height:165.75pt">
             <v:imagedata r:id="rId17" o:title="QQ截图20180516153043"/>
           </v:shape>
         </w:pict>
@@ -2190,7 +2183,7 @@
     <w:p>
       <w:r>
         <w:pict>
-          <v:shape id="_x0000_i1036" type="#_x0000_t75" style="width:415pt;height:142pt">
+          <v:shape id="_x0000_i1036" type="#_x0000_t75" style="width:414.75pt;height:141.75pt">
             <v:imagedata r:id="rId18" o:title="QQ截图20180516153304"/>
           </v:shape>
         </w:pict>
@@ -2213,7 +2206,7 @@
       </w:r>
       <w:r>
         <w:pict>
-          <v:shape id="_x0000_i1037" type="#_x0000_t75" style="width:232pt;height:30pt">
+          <v:shape id="_x0000_i1037" type="#_x0000_t75" style="width:231.75pt;height:30pt">
             <v:imagedata r:id="rId19" o:title="QQ截图20180516153440"/>
           </v:shape>
         </w:pict>
@@ -2222,7 +2215,7 @@
     <w:p>
       <w:r>
         <w:pict>
-          <v:shape id="_x0000_i1038" type="#_x0000_t75" style="width:344.5pt;height:186pt">
+          <v:shape id="_x0000_i1038" type="#_x0000_t75" style="width:344.25pt;height:186pt">
             <v:imagedata r:id="rId20" o:title="QQ截图20180516153526"/>
           </v:shape>
         </w:pict>
@@ -2314,7 +2307,7 @@
     <w:p>
       <w:r>
         <w:pict>
-          <v:shape id="_x0000_i1040" type="#_x0000_t75" style="width:229pt;height:1in">
+          <v:shape id="_x0000_i1040" type="#_x0000_t75" style="width:228.75pt;height:1in">
             <v:imagedata r:id="rId22" o:title="QQ截图20180516153909"/>
           </v:shape>
         </w:pict>
@@ -2450,7 +2443,7 @@
     <w:p>
       <w:r>
         <w:pict>
-          <v:shape id="_x0000_i1042" type="#_x0000_t75" style="width:324pt;height:58pt">
+          <v:shape id="_x0000_i1042" type="#_x0000_t75" style="width:324pt;height:57.75pt">
             <v:imagedata r:id="rId24" o:title="QQ截图20180516154759"/>
           </v:shape>
         </w:pict>
@@ -2801,7 +2794,7 @@
     <w:p>
       <w:r>
         <w:pict>
-          <v:shape id="_x0000_i1043" type="#_x0000_t75" style="width:415pt;height:84pt">
+          <v:shape id="_x0000_i1043" type="#_x0000_t75" style="width:414.75pt;height:84pt">
             <v:imagedata r:id="rId25" o:title="QQ截图20180516160222"/>
           </v:shape>
         </w:pict>
@@ -3804,7 +3797,7 @@
     <w:p>
       <w:r>
         <w:pict>
-          <v:shape id="_x0000_i1044" type="#_x0000_t75" style="width:415pt;height:228.5pt">
+          <v:shape id="_x0000_i1044" type="#_x0000_t75" style="width:414.75pt;height:228.75pt">
             <v:imagedata r:id="rId30" o:title="QQ截图20180516161908"/>
           </v:shape>
         </w:pict>
@@ -3818,11 +3811,11 @@
     <w:p/>
     <w:p>
       <w:pPr>
-        <w:pStyle w:val="3"/>
-      </w:pPr>
-      <w:r>
-        <w:rPr>
-          <w:rFonts w:ascii="微软雅黑" w:eastAsia="微软雅黑" w:hAnsi="微软雅黑" w:cs="微软雅黑" w:hint="eastAsia"/>
+        <w:pStyle w:val="4"/>
+      </w:pPr>
+      <w:r>
+        <w:rPr>
+          <w:rFonts w:hint="eastAsia"/>
         </w:rPr>
         <w:t>时间累计预计法</w:t>
       </w:r>
@@ -3837,11 +3830,11 @@
     </w:p>
     <w:p>
       <w:pPr>
-        <w:pStyle w:val="3"/>
-      </w:pPr>
-      <w:r>
-        <w:rPr>
-          <w:rFonts w:ascii="微软雅黑" w:eastAsia="微软雅黑" w:hAnsi="微软雅黑" w:cs="微软雅黑" w:hint="eastAsia"/>
+        <w:pStyle w:val="4"/>
+      </w:pPr>
+      <w:r>
+        <w:rPr>
+          <w:rFonts w:hint="eastAsia"/>
         </w:rPr>
         <w:t>单元对比预计法</w:t>
       </w:r>
@@ -3858,7 +3851,7 @@
     <w:p>
       <w:r>
         <w:pict>
-          <v:shape id="_x0000_i1045" type="#_x0000_t75" style="width:286.5pt;height:89.5pt">
+          <v:shape id="_x0000_i1045" type="#_x0000_t75" style="width:286.5pt;height:89.25pt">
             <v:imagedata r:id="rId31" o:title="QQ截图20180516162123"/>
           </v:shape>
         </w:pict>
@@ -5798,14 +5791,22 @@
           <w:rFonts w:hint="eastAsia"/>
           <w:u w:val="single"/>
         </w:rPr>
-        <w:t>并合理</w:t>
-      </w:r>
-      <w:r>
-        <w:rPr>
-          <w:rFonts w:hint="eastAsia"/>
-          <w:color w:val="FF0000"/>
+        <w:t>并</w:t>
+      </w:r>
+      <w:bookmarkStart w:id="0" w:name="_GoBack"/>
+      <w:r>
+        <w:rPr>
+          <w:rFonts w:hint="eastAsia"/>
           <w:u w:val="single"/>
         </w:rPr>
+        <w:t>合理</w:t>
+      </w:r>
+      <w:r>
+        <w:rPr>
+          <w:rFonts w:hint="eastAsia"/>
+          <w:color w:val="FF0000"/>
+          <w:u w:val="single"/>
+        </w:rPr>
         <w:t>安排</w:t>
       </w:r>
       <w:r>
@@ -5828,7 +5829,15 @@
           <w:rFonts w:hint="eastAsia"/>
           <w:u w:val="single"/>
         </w:rPr>
-        <w:t>，以达到规定的</w:t>
+        <w:t>，以</w:t>
+      </w:r>
+      <w:bookmarkEnd w:id="0"/>
+      <w:r>
+        <w:rPr>
+          <w:rFonts w:hint="eastAsia"/>
+          <w:u w:val="single"/>
+        </w:rPr>
+        <w:t>达到规定的</w:t>
       </w:r>
       <w:r>
         <w:rPr>

--- a/维修性复习.docx
+++ b/维修性复习.docx
@@ -770,7 +770,15 @@
           <w:sz w:val="18"/>
           <w:szCs w:val="18"/>
         </w:rPr>
-        <w:t>•心里状况——高度紧张下</w:t>
+        <w:t>•心理</w:t>
+      </w:r>
+      <w:r>
+        <w:rPr>
+          <w:rFonts w:hint="eastAsia"/>
+          <w:sz w:val="18"/>
+          <w:szCs w:val="18"/>
+        </w:rPr>
+        <w:t>状况——高度紧张下</w:t>
       </w:r>
     </w:p>
     <w:p>
@@ -1807,7 +1815,7 @@
       <w:r>
         <w:lastRenderedPageBreak/>
         <w:pict>
-          <v:shape id="_x0000_i1033" type="#_x0000_t75" style="width:414.75pt;height:240.75pt">
+          <v:shape id="_x0000_i1033" type="#_x0000_t75" style="width:414.75pt;height:241.5pt">
             <v:imagedata r:id="rId15" o:title="QQ截图20180516150349"/>
           </v:shape>
         </w:pict>
@@ -1978,6 +1986,12 @@
           <w:rFonts w:hint="eastAsia"/>
         </w:rPr>
         <w:t>•</w:t>
+      </w:r>
+      <w:r>
+        <w:rPr>
+          <w:rFonts w:hint="eastAsia"/>
+        </w:rPr>
+        <w:t>**</w:t>
       </w:r>
       <w:r>
         <w:rPr>
@@ -2250,6 +2264,12 @@
         <w:pStyle w:val="2"/>
       </w:pPr>
       <w:r>
+        <w:rPr>
+          <w:rFonts w:hint="eastAsia"/>
+        </w:rPr>
+        <w:t>*</w:t>
+      </w:r>
+      <w:r>
         <w:t>维修时间函数常用分布</w:t>
       </w:r>
     </w:p>
@@ -2521,6 +2541,12 @@
         <w:pStyle w:val="2"/>
       </w:pPr>
       <w:r>
+        <w:rPr>
+          <w:rFonts w:hint="eastAsia"/>
+        </w:rPr>
+        <w:t>*</w:t>
+      </w:r>
+      <w:r>
         <w:t>可用度的马尔科夫过程模型</w:t>
       </w:r>
     </w:p>
@@ -2572,7 +2598,16 @@
         <w:pStyle w:val="2"/>
       </w:pPr>
       <w:r>
-        <w:t>不同时间定义的可用度模型</w:t>
+        <w:t>不</w:t>
+      </w:r>
+      <w:r>
+        <w:rPr>
+          <w:rFonts w:hint="eastAsia"/>
+        </w:rPr>
+        <w:t>用</w:t>
+      </w:r>
+      <w:r>
+        <w:t>时间定义的可用度模型</w:t>
       </w:r>
     </w:p>
     <w:p>
@@ -2720,6 +2755,16 @@
         <w:pStyle w:val="2"/>
       </w:pPr>
       <w:r>
+        <w:rPr>
+          <w:rFonts w:hint="eastAsia"/>
+          <w:highlight w:val="yellow"/>
+        </w:rPr>
+        <w:t>*</w:t>
+      </w:r>
+      <w:r>
+        <w:rPr>
+          <w:highlight w:val="yellow"/>
+        </w:rPr>
         <w:t>维修性分配的基本思想</w:t>
       </w:r>
     </w:p>
@@ -2739,29 +2784,61 @@
         <w:rPr>
           <w:rFonts w:hint="eastAsia"/>
         </w:rPr>
-        <w:t>–使用需求分析</w:t>
-      </w:r>
-    </w:p>
-    <w:p>
-      <w:r>
-        <w:rPr>
-          <w:rFonts w:hint="eastAsia"/>
-        </w:rPr>
-        <w:t>–确定分配的指标和预计的参数</w:t>
-      </w:r>
-    </w:p>
-    <w:p>
-      <w:r>
-        <w:rPr>
-          <w:rFonts w:hint="eastAsia"/>
+        <w:t>–使用</w:t>
+      </w:r>
+      <w:r>
+        <w:rPr>
+          <w:rFonts w:hint="eastAsia"/>
+          <w:color w:val="FF0000"/>
+        </w:rPr>
+        <w:t>需求分析</w:t>
+      </w:r>
+    </w:p>
+    <w:p>
+      <w:r>
+        <w:rPr>
+          <w:rFonts w:hint="eastAsia"/>
+        </w:rPr>
+        <w:t>–</w:t>
+      </w:r>
+      <w:r>
+        <w:rPr>
+          <w:rFonts w:hint="eastAsia"/>
+          <w:color w:val="FF0000"/>
+        </w:rPr>
+        <w:t>确定</w:t>
+      </w:r>
+      <w:r>
+        <w:rPr>
+          <w:rFonts w:hint="eastAsia"/>
+        </w:rPr>
+        <w:t>分配的指标和预计的参数</w:t>
+      </w:r>
+    </w:p>
+    <w:p>
+      <w:pPr>
+        <w:rPr>
+          <w:u w:val="single"/>
+        </w:rPr>
+      </w:pPr>
+      <w:r>
+        <w:rPr>
+          <w:rFonts w:hint="eastAsia"/>
+          <w:u w:val="single"/>
         </w:rPr>
         <w:t>–系统维修职能分析</w:t>
       </w:r>
     </w:p>
     <w:p>
-      <w:r>
-        <w:rPr>
-          <w:rFonts w:hint="eastAsia"/>
+      <w:pPr>
+        <w:rPr>
+          <w:u w:val="single"/>
+        </w:rPr>
+      </w:pPr>
+      <w:r>
+        <w:rPr>
+          <w:rFonts w:hint="eastAsia"/>
+          <w:u w:val="single"/>
         </w:rPr>
         <w:t>–系统功能层次分析</w:t>
       </w:r>
@@ -2771,23 +2848,76 @@
         <w:rPr>
           <w:rFonts w:hint="eastAsia"/>
         </w:rPr>
-        <w:t>–确定各层次产品的维修频率</w:t>
-      </w:r>
-    </w:p>
-    <w:p>
-      <w:r>
-        <w:rPr>
-          <w:rFonts w:hint="eastAsia"/>
-        </w:rPr>
-        <w:t>–分配维修性指标，预计维修性参数</w:t>
-      </w:r>
-    </w:p>
-    <w:p>
-      <w:r>
-        <w:rPr>
-          <w:rFonts w:hint="eastAsia"/>
-        </w:rPr>
-        <w:t>–分配与预计结果的综合权衡分析</w:t>
+        <w:t>–</w:t>
+      </w:r>
+      <w:r>
+        <w:rPr>
+          <w:rFonts w:hint="eastAsia"/>
+          <w:color w:val="FF0000"/>
+        </w:rPr>
+        <w:t>确定</w:t>
+      </w:r>
+      <w:r>
+        <w:rPr>
+          <w:rFonts w:hint="eastAsia"/>
+        </w:rPr>
+        <w:t>各层次产品的</w:t>
+      </w:r>
+      <w:r>
+        <w:rPr>
+          <w:rFonts w:hint="eastAsia"/>
+          <w:color w:val="FF0000"/>
+        </w:rPr>
+        <w:t>维修频率</w:t>
+      </w:r>
+    </w:p>
+    <w:p>
+      <w:r>
+        <w:rPr>
+          <w:rFonts w:hint="eastAsia"/>
+        </w:rPr>
+        <w:t>–</w:t>
+      </w:r>
+      <w:r>
+        <w:rPr>
+          <w:rFonts w:hint="eastAsia"/>
+          <w:color w:val="FF0000"/>
+        </w:rPr>
+        <w:t>分配</w:t>
+      </w:r>
+      <w:r>
+        <w:rPr>
+          <w:rFonts w:hint="eastAsia"/>
+        </w:rPr>
+        <w:t>维修性指标，</w:t>
+      </w:r>
+      <w:r>
+        <w:rPr>
+          <w:rFonts w:hint="eastAsia"/>
+          <w:color w:val="FF0000"/>
+        </w:rPr>
+        <w:t>预计</w:t>
+      </w:r>
+      <w:r>
+        <w:rPr>
+          <w:rFonts w:hint="eastAsia"/>
+        </w:rPr>
+        <w:t>维修性参数</w:t>
+      </w:r>
+    </w:p>
+    <w:p>
+      <w:r>
+        <w:rPr>
+          <w:rFonts w:hint="eastAsia"/>
+        </w:rPr>
+        <w:t>–分配与预计结果的综合</w:t>
+      </w:r>
+      <w:r>
+        <w:rPr>
+          <w:rFonts w:hint="eastAsia"/>
+          <w:color w:val="FF0000"/>
+        </w:rPr>
+        <w:t>权衡分析</w:t>
       </w:r>
     </w:p>
     <w:p/>
@@ -2907,7 +3037,13 @@
         <w:pStyle w:val="2"/>
       </w:pPr>
       <w:r>
+        <w:rPr>
+          <w:rFonts w:hint="eastAsia"/>
+        </w:rPr>
         <w:lastRenderedPageBreak/>
+        <w:t>**</w:t>
+      </w:r>
+      <w:r>
         <w:t>维修性分配计算方法</w:t>
       </w:r>
     </w:p>
@@ -3507,6 +3643,13 @@
           <w:u w:val="single"/>
         </w:rPr>
       </w:pPr>
+      <w:r>
+        <w:rPr>
+          <w:rFonts w:hint="eastAsia"/>
+          <w:u w:val="single"/>
+        </w:rPr>
+        <w:t>**</w:t>
+      </w:r>
       <w:r>
         <w:rPr>
           <w:u w:val="single"/>
@@ -3916,6 +4059,12 @@
         <w:pStyle w:val="1"/>
       </w:pPr>
       <w:r>
+        <w:rPr>
+          <w:rFonts w:hint="eastAsia"/>
+        </w:rPr>
+        <w:t>X</w:t>
+      </w:r>
+      <w:r>
         <w:t>维修性分析方法</w:t>
       </w:r>
     </w:p>
@@ -4339,7 +4488,16 @@
           <w:b/>
           <w:color w:val="FF0000"/>
         </w:rPr>
-        <w:t>拟订维修性设计准则的基本原则</w:t>
+        <w:t>拟订维修性设计准则的</w:t>
+      </w:r>
+      <w:r>
+        <w:rPr>
+          <w:rFonts w:hint="eastAsia"/>
+          <w:b/>
+          <w:color w:val="FF0000"/>
+          <w:highlight w:val="yellow"/>
+        </w:rPr>
+        <w:t>基本原则</w:t>
       </w:r>
     </w:p>
     <w:p>
@@ -4349,6 +4507,12 @@
         </w:rPr>
         <w:t>减少由维修造成的不工作时间</w:t>
       </w:r>
+      <w:r>
+        <w:rPr>
+          <w:rFonts w:hint="eastAsia"/>
+        </w:rPr>
+        <w:t>（快修）</w:t>
+      </w:r>
     </w:p>
     <w:p>
       <w:r>
@@ -4357,6 +4521,12 @@
         </w:rPr>
         <w:t>维修简便</w:t>
       </w:r>
+      <w:r>
+        <w:rPr>
+          <w:rFonts w:hint="eastAsia"/>
+        </w:rPr>
+        <w:t>（好修）</w:t>
+      </w:r>
     </w:p>
     <w:p>
       <w:r>
@@ -4365,6 +4535,12 @@
         </w:rPr>
         <w:t>减少维修费用</w:t>
       </w:r>
+      <w:r>
+        <w:rPr>
+          <w:rFonts w:hint="eastAsia"/>
+        </w:rPr>
+        <w:t>（经济修）</w:t>
+      </w:r>
     </w:p>
     <w:p>
       <w:r>
@@ -4373,6 +4549,12 @@
         </w:rPr>
         <w:t>减少维修差错</w:t>
       </w:r>
+      <w:r>
+        <w:rPr>
+          <w:rFonts w:hint="eastAsia"/>
+        </w:rPr>
+        <w:t>（防差错）</w:t>
+      </w:r>
     </w:p>
     <w:p>
       <w:r>
@@ -4381,13 +4563,47 @@
         </w:rPr>
         <w:t>提高维修的安全性</w:t>
       </w:r>
+      <w:r>
+        <w:rPr>
+          <w:rFonts w:hint="eastAsia"/>
+        </w:rPr>
+        <w:t>（安全修）</w:t>
+      </w:r>
     </w:p>
     <w:p>
       <w:pPr>
         <w:pStyle w:val="2"/>
       </w:pPr>
       <w:r>
-        <w:t>维修性简化设计的基本方法</w:t>
+        <w:t>维修性设计准则</w:t>
+      </w:r>
+      <w:r>
+        <w:t>一般内容</w:t>
+      </w:r>
+    </w:p>
+    <w:p>
+      <w:pPr>
+        <w:rPr>
+          <w:rFonts w:hint="eastAsia"/>
+        </w:rPr>
+      </w:pPr>
+    </w:p>
+    <w:p>
+      <w:pPr>
+        <w:pStyle w:val="3"/>
+      </w:pPr>
+      <w:r>
+        <w:lastRenderedPageBreak/>
+        <w:t>维修性</w:t>
+      </w:r>
+      <w:r>
+        <w:rPr>
+          <w:color w:val="FF0000"/>
+        </w:rPr>
+        <w:t>简化设计</w:t>
+      </w:r>
+      <w:r>
+        <w:t>的基本方法</w:t>
       </w:r>
     </w:p>
     <w:p>
@@ -4462,7 +4678,6 @@
           <w:rFonts w:hint="eastAsia"/>
           <w:b/>
         </w:rPr>
-        <w:lastRenderedPageBreak/>
         <w:t>产品设计与操作设计的协调</w:t>
       </w:r>
     </w:p>
@@ -4508,10 +4723,19 @@
     </w:p>
     <w:p>
       <w:pPr>
-        <w:pStyle w:val="2"/>
-      </w:pPr>
-      <w:r>
-        <w:t>维修性可达性设计准则</w:t>
+        <w:pStyle w:val="3"/>
+      </w:pPr>
+      <w:r>
+        <w:t>维修性</w:t>
+      </w:r>
+      <w:r>
+        <w:rPr>
+          <w:color w:val="FF0000"/>
+        </w:rPr>
+        <w:t>可达性</w:t>
+      </w:r>
+      <w:r>
+        <w:t>设计准则</w:t>
       </w:r>
     </w:p>
     <w:p>
@@ -4570,7 +4794,18 @@
     </w:p>
     <w:p>
       <w:pPr>
-        <w:pStyle w:val="2"/>
+        <w:pStyle w:val="3"/>
+      </w:pPr>
+      <w:r>
+        <w:t>模块化标准化</w:t>
+      </w:r>
+    </w:p>
+    <w:p>
+      <w:pPr>
+        <w:pStyle w:val="3"/>
+        <w:rPr>
+          <w:rFonts w:hint="eastAsia"/>
+        </w:rPr>
       </w:pPr>
       <w:r>
         <w:t>互换性设计准则</w:t>
@@ -4703,7 +4938,7 @@
     </w:p>
     <w:p>
       <w:pPr>
-        <w:pStyle w:val="2"/>
+        <w:pStyle w:val="3"/>
       </w:pPr>
       <w:r>
         <w:t>维修人素设计准则</w:t>
@@ -4719,15 +4954,15 @@
     </w:p>
     <w:p>
       <w:pPr>
-        <w:pStyle w:val="2"/>
-        <w:rPr>
-          <w:color w:val="FF0000"/>
-        </w:rPr>
-      </w:pPr>
-      <w:r>
-        <w:rPr>
-          <w:color w:val="FF0000"/>
-        </w:rPr>
+        <w:pStyle w:val="3"/>
+      </w:pPr>
+      <w:r>
+        <w:rPr>
+          <w:rFonts w:hint="eastAsia"/>
+        </w:rPr>
+        <w:t>*</w:t>
+      </w:r>
+      <w:r>
         <w:t>战场抢修的维修性设计特性</w:t>
       </w:r>
     </w:p>
@@ -4736,10 +4971,15 @@
         <w:rPr>
           <w:rFonts w:hint="eastAsia"/>
         </w:rPr>
-        <w:t>：时间紧迫、环境恶劣、允许恢复状态的多样性、抢修方法的灵活性</w:t>
-      </w:r>
-    </w:p>
-    <w:p>
+        <w:t>时间紧迫、环境恶劣、允许恢复状态的多样性、抢修方法的灵活性</w:t>
+      </w:r>
+    </w:p>
+    <w:p>
+      <w:pPr>
+        <w:rPr>
+          <w:rFonts w:hint="eastAsia"/>
+        </w:rPr>
+      </w:pPr>
       <w:r>
         <w:rPr>
           <w:rFonts w:hint="eastAsia"/>
@@ -4747,6 +4987,7 @@
           <w:noProof/>
           <w:color w:val="FF0000"/>
         </w:rPr>
+        <w:lastRenderedPageBreak/>
         <w:drawing>
           <wp:inline distT="0" distB="0" distL="0" distR="0">
             <wp:extent cx="3943350" cy="1666875"/>
@@ -4797,14 +5038,11 @@
         </w:drawing>
       </w:r>
     </w:p>
-    <w:p/>
-    <w:p/>
     <w:p>
       <w:pPr>
         <w:pStyle w:val="1"/>
       </w:pPr>
       <w:r>
-        <w:lastRenderedPageBreak/>
         <w:t>维修性试验与评定</w:t>
       </w:r>
     </w:p>
@@ -4834,7 +5072,20 @@
         <w:rPr>
           <w:rFonts w:hint="eastAsia"/>
         </w:rPr>
-        <w:t>考核产品的维修性，确定其是否达到规定要求；</w:t>
+        <w:t>考核产品的维修性，确定其</w:t>
+      </w:r>
+      <w:r>
+        <w:rPr>
+          <w:rFonts w:hint="eastAsia"/>
+          <w:color w:val="FF0000"/>
+        </w:rPr>
+        <w:t>是否达到规定要求</w:t>
+      </w:r>
+      <w:r>
+        <w:rPr>
+          <w:rFonts w:hint="eastAsia"/>
+        </w:rPr>
+        <w:t>；</w:t>
       </w:r>
     </w:p>
     <w:p>
@@ -5060,6 +5311,7 @@
         <w:pStyle w:val="2"/>
       </w:pPr>
       <w:r>
+        <w:lastRenderedPageBreak/>
         <w:t>维修性试验样本量确定方法与分配方法</w:t>
       </w:r>
     </w:p>
@@ -5104,7 +5356,6 @@
         <w:rPr>
           <w:rFonts w:hint="eastAsia"/>
         </w:rPr>
-        <w:lastRenderedPageBreak/>
         <w:t>–样本的选择</w:t>
       </w:r>
     </w:p>
@@ -5620,6 +5871,8 @@
       <w:pPr>
         <w:pStyle w:val="3"/>
       </w:pPr>
+      <w:bookmarkStart w:id="0" w:name="_GoBack"/>
+      <w:bookmarkEnd w:id="0"/>
       <w:r>
         <w:rPr>
           <w:rFonts w:ascii="微软雅黑" w:eastAsia="微软雅黑" w:hAnsi="微软雅黑" w:cs="微软雅黑" w:hint="eastAsia"/>
@@ -5791,53 +6044,37 @@
           <w:rFonts w:hint="eastAsia"/>
           <w:u w:val="single"/>
         </w:rPr>
-        <w:t>并</w:t>
-      </w:r>
-      <w:bookmarkStart w:id="0" w:name="_GoBack"/>
-      <w:r>
-        <w:rPr>
-          <w:rFonts w:hint="eastAsia"/>
+        <w:t>并合理</w:t>
+      </w:r>
+      <w:r>
+        <w:rPr>
+          <w:rFonts w:hint="eastAsia"/>
+          <w:color w:val="FF0000"/>
           <w:u w:val="single"/>
         </w:rPr>
-        <w:t>合理</w:t>
-      </w:r>
-      <w:r>
-        <w:rPr>
-          <w:rFonts w:hint="eastAsia"/>
-          <w:color w:val="FF0000"/>
+        <w:t>安排</w:t>
+      </w:r>
+      <w:r>
+        <w:rPr>
+          <w:rFonts w:hint="eastAsia"/>
           <w:u w:val="single"/>
         </w:rPr>
-        <w:t>安排</w:t>
-      </w:r>
-      <w:r>
-        <w:rPr>
-          <w:rFonts w:hint="eastAsia"/>
+        <w:t>装备研制中所应进行的维修性工作</w:t>
+      </w:r>
+      <w:r>
+        <w:rPr>
+          <w:rFonts w:hint="eastAsia"/>
+          <w:color w:val="FF0000"/>
           <w:u w:val="single"/>
         </w:rPr>
-        <w:t>装备研制中所应进行的维修性工作</w:t>
-      </w:r>
-      <w:r>
-        <w:rPr>
-          <w:rFonts w:hint="eastAsia"/>
-          <w:color w:val="FF0000"/>
+        <w:t>项目</w:t>
+      </w:r>
+      <w:r>
+        <w:rPr>
+          <w:rFonts w:hint="eastAsia"/>
           <w:u w:val="single"/>
         </w:rPr>
-        <w:t>项目</w:t>
-      </w:r>
-      <w:r>
-        <w:rPr>
-          <w:rFonts w:hint="eastAsia"/>
-          <w:u w:val="single"/>
-        </w:rPr>
-        <w:t>，以</w:t>
-      </w:r>
-      <w:bookmarkEnd w:id="0"/>
-      <w:r>
-        <w:rPr>
-          <w:rFonts w:hint="eastAsia"/>
-          <w:u w:val="single"/>
-        </w:rPr>
-        <w:t>达到规定的</w:t>
+        <w:t>，以达到规定的</w:t>
       </w:r>
       <w:r>
         <w:rPr>
